--- a/programacao_web_II/aula_3/atividade/helloWorld.docx
+++ b/programacao_web_II/aula_3/atividade/helloWorld.docx
@@ -6,40 +6,7 @@
       <w:pPr/>
       <w:r>
         <w:rPr/>
-        <w:t xml:space="preserve">"Learn from yesterday, live for today, hope for tomorrow. The important thing is not to stop questioning." (Albert Einstein)</w:t>
-      </w:r>
-    </w:p>
-    <w:p>
-      <w:pPr/>
-      <w:r>
-        <w:rPr>
-          <w:rFonts w:ascii="Tahoma" w:hAnsi="Tahoma" w:eastAsia="Tahoma" w:cs="Tahoma"/>
-          <w:sz w:val="20"/>
-          <w:szCs w:val="20"/>
-        </w:rPr>
-        <w:t xml:space="preserve">"Great achievement is usually born of great sacrifice, and is never the result of selfishness." (Napoleon Hill)</w:t>
-      </w:r>
-    </w:p>
-    <w:p>
-      <w:pPr/>
-      <w:r>
-        <w:rPr>
-          <w:rStyle w:val="oneUserDefinedStyle"/>
-        </w:rPr>
-        <w:t xml:space="preserve">"The greatest accomplishment is not in never falling, but in rising again after you fall." (Vince Lombardi)</w:t>
-      </w:r>
-    </w:p>
-    <w:p>
-      <w:pPr/>
-      <w:r>
-        <w:rPr>
-          <w:rFonts w:ascii="Tahoma" w:hAnsi="Tahoma" w:eastAsia="Tahoma" w:cs="Tahoma"/>
-          <w:sz w:val="26"/>
-          <w:szCs w:val="26"/>
-          <w:b w:val="1"/>
-          <w:bCs w:val="1"/>
-        </w:rPr>
-        <w:t xml:space="preserve">"Believe you can and you're halfway there." (Theodor Roosevelt)</w:t>
+        <w:t xml:space="preserve">Hello World! </w:t>
       </w:r>
     </w:p>
     <w:sectPr>
@@ -80,17 +47,6 @@
     <w:unhideWhenUsed/>
     <w:rPr>
       <w:vertAlign w:val="superscript"/>
-    </w:rPr>
-  </w:style>
-  <w:style w:type="character">
-    <w:name w:val="oneUserDefinedStyle"/>
-    <w:rPr>
-      <w:rFonts w:ascii="Tahoma" w:hAnsi="Tahoma" w:eastAsia="Tahoma" w:cs="Tahoma"/>
-      <w:color w:val="1B2232"/>
-      <w:sz w:val="20"/>
-      <w:szCs w:val="20"/>
-      <w:b w:val="1"/>
-      <w:bCs w:val="1"/>
     </w:rPr>
   </w:style>
 </w:styles>
